--- a/HIG750/An Essay on Swedish Economic History.docx
+++ b/HIG750/An Essay on Swedish Economic History.docx
@@ -662,19 +662,7 @@
         <w:rPr>
           <w:lang w:val="en-US"/>
         </w:rPr>
-        <w:t xml:space="preserve"> e.</w:t>
-      </w:r>
-      <w:r>
-        <w:rPr>
-          <w:lang w:val="en-US"/>
-        </w:rPr>
-        <w:t>g. The freedom of Press act was passed on 1766 in Sweden</w:t>
-      </w:r>
-      <w:r>
-        <w:rPr>
-          <w:lang w:val="en-US"/>
-        </w:rPr>
-        <w:t>,</w:t>
+        <w:t xml:space="preserve"> e.g. The freedom of Press act was passed on 1766 in Sweden,</w:t>
       </w:r>
       <w:r>
         <w:rPr>
@@ -813,7 +801,7 @@
                     </pic:cNvPicPr>
                   </pic:nvPicPr>
                   <pic:blipFill>
-                    <a:blip r:embed="rId4" cstate="print">
+                    <a:blip r:embed="rId5" cstate="print">
                       <a:extLst>
                         <a:ext uri="{28A0092B-C50C-407E-A947-70E740481C1C}">
                           <a14:useLocalDpi xmlns:a14="http://schemas.microsoft.com/office/drawing/2010/main" val="0"/>
@@ -892,13 +880,7 @@
         <w:rPr>
           <w:lang w:val="en-US"/>
         </w:rPr>
-        <w:t>Within the growing consumer society, Henry Ford through introduction of assembly line played a crucial role in shaping the industrial revolution</w:t>
-      </w:r>
-      <w:r>
-        <w:rPr>
-          <w:lang w:val="en-US"/>
-        </w:rPr>
-        <w:t xml:space="preserve"> through simplifying the processes and reduce error rates thereby reducing production costs and consequently lower sales costs. However, promoting higher wages among his workers meant higher purchasing power with consumers. This fueled by invention of steam engine significantly pushed the circle of growth above into hyper scale leading to exponential growth for England. The same was followed by other western countries who share similar attributes of having a matured infrastructure and highly literate population through continuous cycle of innovations that were protected via patent laws. To support this phase of hyper growth innovation in </w:t>
+        <w:t xml:space="preserve">Within the growing consumer society, Henry Ford through introduction of assembly line played a crucial role in shaping the industrial revolution through simplifying the processes and reduce error rates thereby reducing production costs and consequently lower sales costs. However, promoting higher wages among his workers meant higher purchasing power with consumers. This fueled by invention of steam engine significantly pushed the circle of growth above into hyper scale leading to exponential growth for England. The same was followed by other western countries who share similar attributes of having a matured infrastructure and highly literate population through continuous cycle of innovations that were protected via patent laws. To support this phase of hyper growth innovation in </w:t>
       </w:r>
       <w:r>
         <w:rPr>
@@ -1152,6 +1134,78 @@
         </w:rPr>
         <w:t>.</w:t>
       </w:r>
+    </w:p>
+    <w:p>
+      <w:pPr>
+        <w:rPr>
+          <w:lang w:val="en-US"/>
+        </w:rPr>
+      </w:pPr>
+    </w:p>
+    <w:p>
+      <w:pPr>
+        <w:rPr>
+          <w:lang w:val="en-US"/>
+        </w:rPr>
+      </w:pPr>
+      <w:r>
+        <w:rPr>
+          <w:lang w:val="en-US"/>
+        </w:rPr>
+        <w:t>Sources:</w:t>
+      </w:r>
+    </w:p>
+    <w:p>
+      <w:pPr>
+        <w:pStyle w:val="ListParagraph"/>
+        <w:numPr>
+          <w:ilvl w:val="0"/>
+          <w:numId w:val="1"/>
+        </w:numPr>
+        <w:rPr>
+          <w:lang w:val="en-US"/>
+        </w:rPr>
+      </w:pPr>
+      <w:r>
+        <w:rPr>
+          <w:lang w:val="en-US"/>
+        </w:rPr>
+        <w:t xml:space="preserve">Lecture Notes </w:t>
+      </w:r>
+      <w:r>
+        <w:rPr>
+          <w:lang w:val="en-US"/>
+        </w:rPr>
+        <w:t>HIG750</w:t>
+      </w:r>
+    </w:p>
+    <w:p>
+      <w:pPr>
+        <w:pStyle w:val="ListParagraph"/>
+        <w:numPr>
+          <w:ilvl w:val="0"/>
+          <w:numId w:val="1"/>
+        </w:numPr>
+        <w:rPr>
+          <w:lang w:val="en-US"/>
+        </w:rPr>
+      </w:pPr>
+      <w:hyperlink r:id="rId6" w:history="1">
+        <w:r>
+          <w:rPr>
+            <w:rStyle w:val="Hyperlink"/>
+            <w:lang w:val="en-US"/>
+          </w:rPr>
+          <w:t>Civilization: The Six Ways the West Beat the Rest</w:t>
+        </w:r>
+        <w:r>
+          <w:rPr>
+            <w:rStyle w:val="Hyperlink"/>
+            <w:lang w:val="en-US"/>
+          </w:rPr>
+          <w:t xml:space="preserve"> by Niall Ferguson</w:t>
+        </w:r>
+      </w:hyperlink>
     </w:p>
     <w:sectPr>
       <w:pgSz w:w="11906" w:h="16838"/>
@@ -1161,6 +1215,100 @@
     </w:sectPr>
   </w:body>
 </w:document>
+</file>
+
+<file path=word/numbering.xml><?xml version="1.0" encoding="utf-8"?>
+<w:numbering xmlns:wpc="http://schemas.microsoft.com/office/word/2010/wordprocessingCanvas" xmlns:cx="http://schemas.microsoft.com/office/drawing/2014/chartex" xmlns:cx1="http://schemas.microsoft.com/office/drawing/2015/9/8/chartex" xmlns:cx2="http://schemas.microsoft.com/office/drawing/2015/10/21/chartex" xmlns:cx3="http://schemas.microsoft.com/office/drawing/2016/5/9/chartex" xmlns:cx4="http://schemas.microsoft.com/office/drawing/2016/5/10/chartex" xmlns:cx5="http://schemas.microsoft.com/office/drawing/2016/5/11/chartex" xmlns:cx6="http://schemas.microsoft.com/office/drawing/2016/5/12/chartex" xmlns:cx7="http://schemas.microsoft.com/office/drawing/2016/5/13/chartex" xmlns:cx8="http://schemas.microsoft.com/office/drawing/2016/5/14/chartex" xmlns:mc="http://schemas.openxmlformats.org/markup-compatibility/2006" xmlns:aink="http://schemas.microsoft.com/office/drawing/2016/ink" xmlns:am3d="http://schemas.microsoft.com/office/drawing/2017/model3d" xmlns:o="urn:schemas-microsoft-com:office:office" xmlns:oel="http://schemas.microsoft.com/office/2019/extlst" xmlns:r="http://schemas.openxmlformats.org/officeDocument/2006/relationships" xmlns:m="http://schemas.openxmlformats.org/officeDocument/2006/math" xmlns:v="urn:schemas-microsoft-com:vml" xmlns:wp14="http://schemas.microsoft.com/office/word/2010/wordprocessingDrawing" xmlns:wp="http://schemas.openxmlformats.org/drawingml/2006/wordprocessingDrawing" xmlns:w10="urn:schemas-microsoft-com:office:word" xmlns:w="http://schemas.openxmlformats.org/wordprocessingml/2006/main" xmlns:w14="http://schemas.microsoft.com/office/word/2010/wordml" xmlns:w15="http://schemas.microsoft.com/office/word/2012/wordml" xmlns:w16cex="http://schemas.microsoft.com/office/word/2018/wordml/cex" xmlns:w16cid="http://schemas.microsoft.com/office/word/2016/wordml/cid" xmlns:w16="http://schemas.microsoft.com/office/word/2018/wordml" xmlns:w16sdtdh="http://schemas.microsoft.com/office/word/2020/wordml/sdtdatahash" xmlns:w16se="http://schemas.microsoft.com/office/word/2015/wordml/symex" xmlns:wpg="http://schemas.microsoft.com/office/word/2010/wordprocessingGroup" xmlns:wpi="http://schemas.microsoft.com/office/word/2010/wordprocessingInk" xmlns:wne="http://schemas.microsoft.com/office/word/2006/wordml" xmlns:wps="http://schemas.microsoft.com/office/word/2010/wordprocessingShape" mc:Ignorable="w14 w15 w16se w16cid w16 w16cex w16sdtdh wp14">
+  <w:abstractNum w:abstractNumId="0" w15:restartNumberingAfterBreak="0">
+    <w:nsid w:val="62634BE5"/>
+    <w:multiLevelType w:val="hybridMultilevel"/>
+    <w:tmpl w:val="A300AD2E"/>
+    <w:lvl w:ilvl="0" w:tplc="2000000F">
+      <w:start w:val="1"/>
+      <w:numFmt w:val="decimal"/>
+      <w:lvlText w:val="%1."/>
+      <w:lvlJc w:val="left"/>
+      <w:pPr>
+        <w:ind w:left="720" w:hanging="360"/>
+      </w:pPr>
+    </w:lvl>
+    <w:lvl w:ilvl="1" w:tplc="20000019" w:tentative="1">
+      <w:start w:val="1"/>
+      <w:numFmt w:val="lowerLetter"/>
+      <w:lvlText w:val="%2."/>
+      <w:lvlJc w:val="left"/>
+      <w:pPr>
+        <w:ind w:left="1440" w:hanging="360"/>
+      </w:pPr>
+    </w:lvl>
+    <w:lvl w:ilvl="2" w:tplc="2000001B" w:tentative="1">
+      <w:start w:val="1"/>
+      <w:numFmt w:val="lowerRoman"/>
+      <w:lvlText w:val="%3."/>
+      <w:lvlJc w:val="right"/>
+      <w:pPr>
+        <w:ind w:left="2160" w:hanging="180"/>
+      </w:pPr>
+    </w:lvl>
+    <w:lvl w:ilvl="3" w:tplc="2000000F" w:tentative="1">
+      <w:start w:val="1"/>
+      <w:numFmt w:val="decimal"/>
+      <w:lvlText w:val="%4."/>
+      <w:lvlJc w:val="left"/>
+      <w:pPr>
+        <w:ind w:left="2880" w:hanging="360"/>
+      </w:pPr>
+    </w:lvl>
+    <w:lvl w:ilvl="4" w:tplc="20000019" w:tentative="1">
+      <w:start w:val="1"/>
+      <w:numFmt w:val="lowerLetter"/>
+      <w:lvlText w:val="%5."/>
+      <w:lvlJc w:val="left"/>
+      <w:pPr>
+        <w:ind w:left="3600" w:hanging="360"/>
+      </w:pPr>
+    </w:lvl>
+    <w:lvl w:ilvl="5" w:tplc="2000001B" w:tentative="1">
+      <w:start w:val="1"/>
+      <w:numFmt w:val="lowerRoman"/>
+      <w:lvlText w:val="%6."/>
+      <w:lvlJc w:val="right"/>
+      <w:pPr>
+        <w:ind w:left="4320" w:hanging="180"/>
+      </w:pPr>
+    </w:lvl>
+    <w:lvl w:ilvl="6" w:tplc="2000000F" w:tentative="1">
+      <w:start w:val="1"/>
+      <w:numFmt w:val="decimal"/>
+      <w:lvlText w:val="%7."/>
+      <w:lvlJc w:val="left"/>
+      <w:pPr>
+        <w:ind w:left="5040" w:hanging="360"/>
+      </w:pPr>
+    </w:lvl>
+    <w:lvl w:ilvl="7" w:tplc="20000019" w:tentative="1">
+      <w:start w:val="1"/>
+      <w:numFmt w:val="lowerLetter"/>
+      <w:lvlText w:val="%8."/>
+      <w:lvlJc w:val="left"/>
+      <w:pPr>
+        <w:ind w:left="5760" w:hanging="360"/>
+      </w:pPr>
+    </w:lvl>
+    <w:lvl w:ilvl="8" w:tplc="2000001B" w:tentative="1">
+      <w:start w:val="1"/>
+      <w:numFmt w:val="lowerRoman"/>
+      <w:lvlText w:val="%9."/>
+      <w:lvlJc w:val="right"/>
+      <w:pPr>
+        <w:ind w:left="6480" w:hanging="180"/>
+      </w:pPr>
+    </w:lvl>
+  </w:abstractNum>
+  <w:num w:numId="1" w16cid:durableId="846362167">
+    <w:abstractNumId w:val="0"/>
+  </w:num>
+</w:numbering>
 </file>
 
 <file path=word/styles.xml><?xml version="1.0" encoding="utf-8"?>
@@ -1591,6 +1739,40 @@
     <w:semiHidden/>
     <w:unhideWhenUsed/>
   </w:style>
+  <w:style w:type="paragraph" w:styleId="ListParagraph">
+    <w:name w:val="List Paragraph"/>
+    <w:basedOn w:val="Normal"/>
+    <w:uiPriority w:val="34"/>
+    <w:qFormat/>
+    <w:rsid w:val="0079069F"/>
+    <w:pPr>
+      <w:ind w:left="720"/>
+      <w:contextualSpacing/>
+    </w:pPr>
+  </w:style>
+  <w:style w:type="character" w:styleId="Hyperlink">
+    <w:name w:val="Hyperlink"/>
+    <w:basedOn w:val="DefaultParagraphFont"/>
+    <w:uiPriority w:val="99"/>
+    <w:unhideWhenUsed/>
+    <w:rsid w:val="0079069F"/>
+    <w:rPr>
+      <w:color w:val="0563C1" w:themeColor="hyperlink"/>
+      <w:u w:val="single"/>
+    </w:rPr>
+  </w:style>
+  <w:style w:type="character" w:styleId="UnresolvedMention">
+    <w:name w:val="Unresolved Mention"/>
+    <w:basedOn w:val="DefaultParagraphFont"/>
+    <w:uiPriority w:val="99"/>
+    <w:semiHidden/>
+    <w:unhideWhenUsed/>
+    <w:rsid w:val="0079069F"/>
+    <w:rPr>
+      <w:color w:val="605E5C"/>
+      <w:shd w:val="clear" w:color="auto" w:fill="E1DFDD"/>
+    </w:rPr>
+  </w:style>
 </w:styles>
 </file>
 
